--- a/Temp/_Курсач/Бакуменко Александр Олегович/Шаблон Отзыва.docx
+++ b/Temp/_Курсач/Бакуменко Александр Олегович/Шаблон Отзыва.docx
@@ -356,7 +356,7 @@
           </mc:Choice>
           <mc:Fallback>
             <w:pict>
-              <v:group w14:anchorId="1312A9F8" id="Group 2" o:spid="_x0000_s1026" style="width:331.9pt;height:.5pt;mso-position-horizontal-relative:char;mso-position-vertical-relative:line" coordsize="42151,63" o:gfxdata="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">
+              <v:group w14:anchorId="2B243A42" id="Group 2" o:spid="_x0000_s1026" style="width:331.9pt;height:.5pt;mso-position-horizontal-relative:char;mso-position-vertical-relative:line" coordsize="42151,63" o:gfxdata="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">
                 <v:shape id="Graphic 3" o:spid="_x0000_s1027" style="position:absolute;top:31;width:42151;height:13;visibility:visible;mso-wrap-style:square;v-text-anchor:top" coordsize="4215130,1270" o:gfxdata="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" path="m,l4215130,e" filled="f" strokeweight=".5pt">
                   <v:path arrowok="t"/>
                 </v:shape>
@@ -522,7 +522,7 @@
           </mc:Choice>
           <mc:Fallback>
             <w:pict>
-              <v:group w14:anchorId="13F6DFC4" id="Group 4" o:spid="_x0000_s1026" style="width:331.9pt;height:.5pt;mso-position-horizontal-relative:char;mso-position-vertical-relative:line" coordsize="42151,63" o:gfxdata="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">
+              <v:group w14:anchorId="699DC75E" id="Group 4" o:spid="_x0000_s1026" style="width:331.9pt;height:.5pt;mso-position-horizontal-relative:char;mso-position-vertical-relative:line" coordsize="42151,63" o:gfxdata="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">
                 <v:shape id="Graphic 5" o:spid="_x0000_s1027" style="position:absolute;top:31;width:42151;height:13;visibility:visible;mso-wrap-style:square;v-text-anchor:top" coordsize="4215130,1270" o:gfxdata="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" path="m,l4215130,e" filled="f" strokeweight=".5pt">
                   <v:path arrowok="t"/>
                 </v:shape>
@@ -617,7 +617,7 @@
           </mc:Choice>
           <mc:Fallback>
             <w:pict>
-              <v:shape w14:anchorId="4F1BE9A3" id="Graphic 6" o:spid="_x0000_s1026" style="position:absolute;margin-left:206.7pt;margin-top:21.15pt;width:331.9pt;height:.1pt;z-index:-15727616;visibility:visible;mso-wrap-style:square;mso-wrap-distance-left:0;mso-wrap-distance-top:0;mso-wrap-distance-right:0;mso-wrap-distance-bottom:0;mso-position-horizontal:absolute;mso-position-horizontal-relative:page;mso-position-vertical:absolute;mso-position-vertical-relative:text;v-text-anchor:top" coordsize="4215130,1270" o:gfxdata="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" path="m,l4215130,e" filled="f" strokeweight=".5pt">
+              <v:shape w14:anchorId="6E2EF8CE" id="Graphic 6" o:spid="_x0000_s1026" style="position:absolute;margin-left:206.7pt;margin-top:21.15pt;width:331.9pt;height:.1pt;z-index:-15727616;visibility:visible;mso-wrap-style:square;mso-wrap-distance-left:0;mso-wrap-distance-top:0;mso-wrap-distance-right:0;mso-wrap-distance-bottom:0;mso-position-horizontal:absolute;mso-position-horizontal-relative:page;mso-position-vertical:absolute;mso-position-vertical-relative:text;v-text-anchor:top" coordsize="4215130,1270" o:gfxdata="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" path="m,l4215130,e" filled="f" strokeweight=".5pt">
                 <v:path arrowok="t"/>
                 <w10:wrap type="topAndBottom" anchorx="page"/>
               </v:shape>
@@ -625,7 +625,6 @@
           </mc:Fallback>
         </mc:AlternateContent>
       </w:r>
-      <w:proofErr w:type="gramStart"/>
       <w:r>
         <w:rPr>
           <w:b/>
@@ -641,22 +640,12 @@
         </w:rPr>
         <w:tab/>
       </w:r>
-      <w:proofErr w:type="spellStart"/>
-      <w:proofErr w:type="gramEnd"/>
       <w:r>
         <w:rPr>
           <w:spacing w:val="-2"/>
           <w:sz w:val="28"/>
         </w:rPr>
-        <w:t>Сибирев</w:t>
-      </w:r>
-      <w:proofErr w:type="spellEnd"/>
-      <w:r>
-        <w:rPr>
-          <w:spacing w:val="-2"/>
-          <w:sz w:val="28"/>
-        </w:rPr>
-        <w:t xml:space="preserve"> Иван Валерьевич</w:t>
+        <w:t>Сибирев Иван Валерьевич</w:t>
       </w:r>
       <w:r>
         <w:rPr>
@@ -837,8 +826,6 @@
         </w:rPr>
         <w:t>Разработка автоматизированной информационной системы «Учет автозапчастей»</w:t>
       </w:r>
-      <w:bookmarkStart w:id="0" w:name="_GoBack"/>
-      <w:bookmarkEnd w:id="0"/>
     </w:p>
     <w:p>
       <w:pPr>
@@ -1000,8 +987,8 @@
               </w:rPr>
               <w:t>Комментари</w:t>
             </w:r>
-            <w:bookmarkStart w:id="1" w:name="_bookmark0"/>
-            <w:bookmarkEnd w:id="1"/>
+            <w:bookmarkStart w:id="0" w:name="_bookmark0"/>
+            <w:bookmarkEnd w:id="0"/>
             <w:r>
               <w:rPr>
                 <w:b/>
@@ -1365,7 +1352,6 @@
               </w:rPr>
               <w:t xml:space="preserve">целом </w:t>
             </w:r>
-            <w:proofErr w:type="gramStart"/>
             <w:r>
               <w:rPr>
                 <w:spacing w:val="-2"/>
@@ -1379,7 +1365,6 @@
               </w:rPr>
               <w:tab/>
             </w:r>
-            <w:proofErr w:type="gramEnd"/>
             <w:r>
               <w:rPr>
                 <w:spacing w:val="-2"/>
@@ -1496,7 +1481,6 @@
               </w:rPr>
               <w:t xml:space="preserve">литературы актуален и составлен в соответствии с </w:t>
             </w:r>
-            <w:proofErr w:type="gramStart"/>
             <w:r>
               <w:rPr>
                 <w:spacing w:val="-2"/>
@@ -1510,7 +1494,6 @@
               </w:rPr>
               <w:tab/>
             </w:r>
-            <w:proofErr w:type="gramEnd"/>
             <w:r>
               <w:rPr>
                 <w:spacing w:val="-2"/>
@@ -1885,7 +1868,6 @@
               </w:rPr>
               <w:t xml:space="preserve">Актуальность методов и их </w:t>
             </w:r>
-            <w:proofErr w:type="gramStart"/>
             <w:r>
               <w:rPr>
                 <w:spacing w:val="-2"/>
@@ -1899,7 +1881,6 @@
               </w:rPr>
               <w:tab/>
             </w:r>
-            <w:proofErr w:type="gramEnd"/>
             <w:r>
               <w:rPr>
                 <w:spacing w:val="-2"/>
@@ -2032,7 +2013,6 @@
               </w:rPr>
               <w:t xml:space="preserve">верно, </w:t>
             </w:r>
-            <w:proofErr w:type="gramStart"/>
             <w:r>
               <w:rPr>
                 <w:sz w:val="24"/>
@@ -2053,7 +2033,6 @@
               </w:rPr>
               <w:t>результаты</w:t>
             </w:r>
-            <w:proofErr w:type="gramEnd"/>
           </w:p>
         </w:tc>
       </w:tr>
@@ -2207,7 +2186,7 @@
           </mc:Choice>
           <mc:Fallback>
             <w:pict>
-              <v:group w14:anchorId="010F4C0A" id="Group 8" o:spid="_x0000_s1026" style="position:absolute;margin-left:56.65pt;margin-top:11.4pt;width:120.55pt;height:.6pt;z-index:-15726592;mso-wrap-distance-left:0;mso-wrap-distance-right:0;mso-position-horizontal-relative:page" coordsize="15309,76" o:gfxdata="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">
+              <v:group w14:anchorId="43E40B45" id="Group 8" o:spid="_x0000_s1026" style="position:absolute;margin-left:56.65pt;margin-top:11.4pt;width:120.55pt;height:.6pt;z-index:-15726592;mso-wrap-distance-left:0;mso-wrap-distance-right:0;mso-position-horizontal-relative:page" coordsize="15309,76" o:gfxdata="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">
                 <v:shape id="Graphic 9" o:spid="_x0000_s1027" style="position:absolute;left:6;top:6;width:15297;height:63;visibility:visible;mso-wrap-style:square;v-text-anchor:top" coordsize="1529715,6350" o:gfxdata="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" path="m1529715,l,,,6349r1529715,l1529715,xe" fillcolor="black" stroked="f">
                   <v:path arrowok="t"/>
                 </v:shape>
@@ -2248,8 +2227,8 @@
         </w:rPr>
         <w:tab/>
       </w:r>
-      <w:bookmarkStart w:id="2" w:name="_bookmark1"/>
-      <w:bookmarkEnd w:id="2"/>
+      <w:bookmarkStart w:id="1" w:name="_bookmark1"/>
+      <w:bookmarkEnd w:id="1"/>
       <w:r>
         <w:rPr>
           <w:spacing w:val="-2"/>
@@ -2628,7 +2607,6 @@
                 <w:sz w:val="24"/>
               </w:rPr>
             </w:pPr>
-            <w:proofErr w:type="gramStart"/>
             <w:r>
               <w:rPr>
                 <w:spacing w:val="-2"/>
@@ -2642,7 +2620,6 @@
               </w:rPr>
               <w:tab/>
             </w:r>
-            <w:proofErr w:type="gramEnd"/>
             <w:r>
               <w:rPr>
                 <w:spacing w:val="-10"/>
@@ -2874,14 +2851,12 @@
               </w:rPr>
               <w:t xml:space="preserve">работы </w:t>
             </w:r>
-            <w:proofErr w:type="spellStart"/>
             <w:r>
               <w:rPr>
                 <w:sz w:val="24"/>
               </w:rPr>
               <w:t>выполненно</w:t>
             </w:r>
-            <w:proofErr w:type="spellEnd"/>
             <w:r>
               <w:rPr>
                 <w:spacing w:val="40"/>
@@ -3032,23 +3007,13 @@
                 <w:sz w:val="24"/>
               </w:rPr>
             </w:pPr>
-            <w:proofErr w:type="spellStart"/>
             <w:r>
               <w:rPr>
                 <w:b/>
                 <w:i/>
                 <w:sz w:val="24"/>
               </w:rPr>
-              <w:t>max</w:t>
-            </w:r>
-            <w:proofErr w:type="spellEnd"/>
-            <w:r>
-              <w:rPr>
-                <w:b/>
-                <w:i/>
-                <w:sz w:val="24"/>
-              </w:rPr>
-              <w:t>.</w:t>
+              <w:t>max.</w:t>
             </w:r>
             <w:r>
               <w:rPr>
@@ -3406,7 +3371,7 @@
           </mc:Choice>
           <mc:Fallback>
             <w:pict>
-              <v:shape w14:anchorId="2C7C2703" id="Graphic 11" o:spid="_x0000_s1026" style="position:absolute;margin-left:297.5pt;margin-top:16.75pt;width:241.1pt;height:.1pt;z-index:-15726080;visibility:visible;mso-wrap-style:square;mso-wrap-distance-left:0;mso-wrap-distance-top:0;mso-wrap-distance-right:0;mso-wrap-distance-bottom:0;mso-position-horizontal:absolute;mso-position-horizontal-relative:page;mso-position-vertical:absolute;mso-position-vertical-relative:text;v-text-anchor:top" coordsize="3061970,1270" o:gfxdata="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" path="m,l3061970,e" filled="f" strokeweight=".5pt">
+              <v:shape w14:anchorId="5A05A6EC" id="Graphic 11" o:spid="_x0000_s1026" style="position:absolute;margin-left:297.5pt;margin-top:16.75pt;width:241.1pt;height:.1pt;z-index:-15726080;visibility:visible;mso-wrap-style:square;mso-wrap-distance-left:0;mso-wrap-distance-top:0;mso-wrap-distance-right:0;mso-wrap-distance-bottom:0;mso-position-horizontal:absolute;mso-position-horizontal-relative:page;mso-position-vertical:absolute;mso-position-vertical-relative:text;v-text-anchor:top" coordsize="3061970,1270" o:gfxdata="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" path="m,l3061970,e" filled="f" strokeweight=".5pt">
                 <v:path arrowok="t"/>
                 <w10:wrap type="topAndBottom" anchorx="page"/>
               </v:shape>
@@ -3765,7 +3730,7 @@
           </mc:Choice>
           <mc:Fallback>
             <w:pict>
-              <v:shape w14:anchorId="22F6D508" id="Graphic 12" o:spid="_x0000_s1026" style="position:absolute;margin-left:197.4pt;margin-top:16.75pt;width:148.5pt;height:.1pt;z-index:-15725568;visibility:visible;mso-wrap-style:square;mso-wrap-distance-left:0;mso-wrap-distance-top:0;mso-wrap-distance-right:0;mso-wrap-distance-bottom:0;mso-position-horizontal:absolute;mso-position-horizontal-relative:page;mso-position-vertical:absolute;mso-position-vertical-relative:text;v-text-anchor:top" coordsize="1885950,1270" o:gfxdata="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" path="m,l1885949,e" filled="f" strokeweight=".5pt">
+              <v:shape w14:anchorId="1E73BB39" id="Graphic 12" o:spid="_x0000_s1026" style="position:absolute;margin-left:197.4pt;margin-top:16.75pt;width:148.5pt;height:.1pt;z-index:-15725568;visibility:visible;mso-wrap-style:square;mso-wrap-distance-left:0;mso-wrap-distance-top:0;mso-wrap-distance-right:0;mso-wrap-distance-bottom:0;mso-position-horizontal:absolute;mso-position-horizontal-relative:page;mso-position-vertical:absolute;mso-position-vertical-relative:text;v-text-anchor:top" coordsize="1885950,1270" o:gfxdata="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" path="m,l1885949,e" filled="f" strokeweight=".5pt">
                 <v:path arrowok="t"/>
                 <w10:wrap type="topAndBottom" anchorx="page"/>
               </v:shape>
@@ -3846,7 +3811,7 @@
           </mc:Choice>
           <mc:Fallback>
             <w:pict>
-              <v:shape w14:anchorId="2FEE44E3" id="Graphic 13" o:spid="_x0000_s1026" style="position:absolute;margin-left:365pt;margin-top:16.75pt;width:173.6pt;height:.1pt;z-index:-15725056;visibility:visible;mso-wrap-style:square;mso-wrap-distance-left:0;mso-wrap-distance-top:0;mso-wrap-distance-right:0;mso-wrap-distance-bottom:0;mso-position-horizontal:absolute;mso-position-horizontal-relative:page;mso-position-vertical:absolute;mso-position-vertical-relative:text;v-text-anchor:top" coordsize="2204720,1270" o:gfxdata="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" path="m,l2204720,e" filled="f" strokeweight=".5pt">
+              <v:shape w14:anchorId="4CA13397" id="Graphic 13" o:spid="_x0000_s1026" style="position:absolute;margin-left:365pt;margin-top:16.75pt;width:173.6pt;height:.1pt;z-index:-15725056;visibility:visible;mso-wrap-style:square;mso-wrap-distance-left:0;mso-wrap-distance-top:0;mso-wrap-distance-right:0;mso-wrap-distance-bottom:0;mso-position-horizontal:absolute;mso-position-horizontal-relative:page;mso-position-vertical:absolute;mso-position-vertical-relative:text;v-text-anchor:top" coordsize="2204720,1270" o:gfxdata="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" path="m,l2204720,e" filled="f" strokeweight=".5pt">
                 <v:path arrowok="t"/>
                 <w10:wrap type="topAndBottom" anchorx="page"/>
               </v:shape>
@@ -4017,7 +3982,62 @@
           <w:noProof/>
           <w:lang w:eastAsia="ru-RU"/>
         </w:rPr>
-        <w:t>__________________________________________________</w:t>
+        <w:t>____</w:t>
+      </w:r>
+      <w:r>
+        <w:rPr>
+          <w:noProof/>
+          <w:lang w:eastAsia="ru-RU"/>
+        </w:rPr>
+        <w:drawing>
+          <wp:inline distT="0" distB="0" distL="0" distR="0" wp14:anchorId="034B49C1" wp14:editId="484DCCFF">
+            <wp:extent cx="808990" cy="414655"/>
+            <wp:effectExtent l="0" t="0" r="0" b="4445"/>
+            <wp:docPr id="15" name="Рисунок 15"/>
+            <wp:cNvGraphicFramePr/>
+            <a:graphic xmlns:a="http://schemas.openxmlformats.org/drawingml/2006/main">
+              <a:graphicData uri="http://schemas.openxmlformats.org/drawingml/2006/picture">
+                <pic:pic xmlns:pic="http://schemas.openxmlformats.org/drawingml/2006/picture">
+                  <pic:nvPicPr>
+                    <pic:cNvPr id="15" name="Рисунок 15"/>
+                    <pic:cNvPicPr/>
+                  </pic:nvPicPr>
+                  <pic:blipFill>
+                    <a:blip r:embed="rId5"/>
+                    <a:stretch>
+                      <a:fillRect/>
+                    </a:stretch>
+                  </pic:blipFill>
+                  <pic:spPr>
+                    <a:xfrm>
+                      <a:off x="0" y="0"/>
+                      <a:ext cx="808990" cy="414655"/>
+                    </a:xfrm>
+                    <a:prstGeom prst="rect">
+                      <a:avLst/>
+                    </a:prstGeom>
+                  </pic:spPr>
+                </pic:pic>
+              </a:graphicData>
+            </a:graphic>
+          </wp:inline>
+        </w:drawing>
+      </w:r>
+      <w:r>
+        <w:rPr>
+          <w:noProof/>
+          <w:lang w:eastAsia="ru-RU"/>
+        </w:rPr>
+        <w:t>_____</w:t>
+      </w:r>
+      <w:bookmarkStart w:id="2" w:name="_GoBack"/>
+      <w:bookmarkEnd w:id="2"/>
+      <w:r>
+        <w:rPr>
+          <w:noProof/>
+          <w:lang w:eastAsia="ru-RU"/>
+        </w:rPr>
+        <w:t>___________________________</w:t>
       </w:r>
       <w:r>
         <w:rPr>
@@ -4027,19 +4047,11 @@
         </w:rPr>
         <w:t xml:space="preserve">_ </w:t>
       </w:r>
-      <w:proofErr w:type="spellStart"/>
-      <w:r>
-        <w:rPr>
-          <w:sz w:val="24"/>
-        </w:rPr>
-        <w:t>Сибирев</w:t>
-      </w:r>
-      <w:proofErr w:type="spellEnd"/>
-      <w:r>
-        <w:rPr>
-          <w:sz w:val="24"/>
-        </w:rPr>
-        <w:t xml:space="preserve"> И.В.</w:t>
+      <w:r>
+        <w:rPr>
+          <w:sz w:val="24"/>
+        </w:rPr>
+        <w:t>Сибирев И.В.</w:t>
       </w:r>
     </w:p>
     <w:p>
